--- a/Project Summary/Summary/Project_Summary.docx
+++ b/Project Summary/Summary/Project_Summary.docx
@@ -53,7 +53,6 @@
     <w:p>
       <w:pPr>
         <w:pStyle w:val="Default"/>
-        <w:jc w:val="both"/>
         <w:rPr>
           <w:color w:val="auto"/>
         </w:rPr>
@@ -62,7 +61,6 @@
     <w:p>
       <w:pPr>
         <w:pStyle w:val="Default"/>
-        <w:jc w:val="both"/>
         <w:rPr>
           <w:color w:val="auto"/>
         </w:rPr>
@@ -77,7 +75,6 @@
     <w:p>
       <w:pPr>
         <w:pStyle w:val="Default"/>
-        <w:jc w:val="both"/>
         <w:rPr>
           <w:color w:val="auto"/>
         </w:rPr>
@@ -86,7 +83,6 @@
     <w:p>
       <w:pPr>
         <w:pStyle w:val="Default"/>
-        <w:jc w:val="both"/>
         <w:rPr>
           <w:color w:val="auto"/>
         </w:rPr>
@@ -113,7 +109,6 @@
     <w:p>
       <w:pPr>
         <w:pStyle w:val="Default"/>
-        <w:jc w:val="both"/>
         <w:rPr>
           <w:color w:val="auto"/>
         </w:rPr>
@@ -122,7 +117,6 @@
     <w:p>
       <w:pPr>
         <w:pStyle w:val="Default"/>
-        <w:jc w:val="both"/>
         <w:rPr>
           <w:color w:val="auto"/>
         </w:rPr>
@@ -137,7 +131,6 @@
     <w:p>
       <w:pPr>
         <w:pStyle w:val="Default"/>
-        <w:jc w:val="both"/>
         <w:rPr>
           <w:color w:val="auto"/>
         </w:rPr>
@@ -145,7 +138,6 @@
     </w:p>
     <w:p>
       <w:pPr>
-        <w:jc w:val="both"/>
         <w:rPr>
           <w:sz w:val="24"/>
           <w:szCs w:val="24"/>
@@ -194,11 +186,7 @@
         <w:t>.</w:t>
       </w:r>
     </w:p>
-    <w:p>
-      <w:pPr>
-        <w:jc w:val="both"/>
-      </w:pPr>
-    </w:p>
+    <w:p/>
     <w:p>
       <w:pPr>
         <w:pStyle w:val="Heading1"/>
@@ -221,7 +209,6 @@
     </w:p>
     <w:p>
       <w:pPr>
-        <w:jc w:val="both"/>
         <w:rPr>
           <w:sz w:val="24"/>
           <w:szCs w:val="24"/>
@@ -239,7 +226,6 @@
     </w:p>
     <w:p>
       <w:pPr>
-        <w:jc w:val="both"/>
         <w:rPr>
           <w:b/>
           <w:bCs/>
@@ -370,7 +356,6 @@
           <w:ilvl w:val="0"/>
           <w:numId w:val="18"/>
         </w:numPr>
-        <w:jc w:val="both"/>
         <w:rPr>
           <w:sz w:val="24"/>
           <w:szCs w:val="24"/>
@@ -389,7 +374,6 @@
     <w:p>
       <w:pPr>
         <w:pStyle w:val="ListParagraph"/>
-        <w:jc w:val="both"/>
         <w:rPr>
           <w:sz w:val="24"/>
           <w:szCs w:val="24"/>
@@ -404,7 +388,6 @@
           <w:ilvl w:val="0"/>
           <w:numId w:val="18"/>
         </w:numPr>
-        <w:jc w:val="both"/>
         <w:rPr>
           <w:sz w:val="24"/>
           <w:szCs w:val="24"/>
@@ -420,11 +403,7 @@
         <w:t>To address these challenges, the aim is to develop a data science project which identifies the root causes of declining employee performance indices at INX Future Inc. and provide clear indicators for non-performing employees without negatively impacting overall employee morale or the company's reputation as a top employer.</w:t>
       </w:r>
     </w:p>
-    <w:p>
-      <w:pPr>
-        <w:jc w:val="both"/>
-      </w:pPr>
-    </w:p>
+    <w:p/>
     <w:p>
       <w:pPr>
         <w:pStyle w:val="Heading1"/>
@@ -455,7 +434,6 @@
     <w:p>
       <w:pPr>
         <w:spacing w:line="240" w:lineRule="auto"/>
-        <w:jc w:val="both"/>
         <w:rPr>
           <w:rFonts w:ascii="Times New Roman" w:hAnsi="Times New Roman" w:cs="Times New Roman"/>
           <w:sz w:val="24"/>
@@ -488,7 +466,6 @@
       <w:pPr>
         <w:spacing w:line="240" w:lineRule="auto"/>
         <w:ind w:firstLine="720"/>
-        <w:jc w:val="both"/>
         <w:rPr>
           <w:rFonts w:ascii="Times New Roman" w:hAnsi="Times New Roman" w:cs="Times New Roman"/>
           <w:sz w:val="24"/>
@@ -505,7 +482,6 @@
         </w:rPr>
         <w:t xml:space="preserve">Includes </w:t>
       </w:r>
-      <w:proofErr w:type="spellStart"/>
       <w:r>
         <w:rPr>
           <w:rFonts w:ascii="Times New Roman" w:hAnsi="Times New Roman" w:cs="Times New Roman"/>
@@ -517,7 +493,6 @@
         </w:rPr>
         <w:t>EmpNumber</w:t>
       </w:r>
-      <w:proofErr w:type="spellEnd"/>
       <w:r>
         <w:rPr>
           <w:rFonts w:ascii="Times New Roman" w:hAnsi="Times New Roman" w:cs="Times New Roman"/>
@@ -567,7 +542,6 @@
         </w:rPr>
         <w:t xml:space="preserve">, </w:t>
       </w:r>
-      <w:proofErr w:type="spellStart"/>
       <w:r>
         <w:rPr>
           <w:rFonts w:ascii="Times New Roman" w:hAnsi="Times New Roman" w:cs="Times New Roman"/>
@@ -579,7 +553,6 @@
         </w:rPr>
         <w:t>EducationBackground</w:t>
       </w:r>
-      <w:proofErr w:type="spellEnd"/>
       <w:r>
         <w:rPr>
           <w:rFonts w:ascii="Times New Roman" w:hAnsi="Times New Roman" w:cs="Times New Roman"/>
@@ -589,7 +562,6 @@
         </w:rPr>
         <w:t xml:space="preserve">, </w:t>
       </w:r>
-      <w:proofErr w:type="spellStart"/>
       <w:r>
         <w:rPr>
           <w:rFonts w:ascii="Times New Roman" w:hAnsi="Times New Roman" w:cs="Times New Roman"/>
@@ -601,7 +573,6 @@
         </w:rPr>
         <w:t>MaritalStatus</w:t>
       </w:r>
-      <w:proofErr w:type="spellEnd"/>
       <w:r>
         <w:rPr>
           <w:rFonts w:ascii="Times New Roman" w:hAnsi="Times New Roman" w:cs="Times New Roman"/>
@@ -615,7 +586,6 @@
     <w:p>
       <w:pPr>
         <w:spacing w:line="240" w:lineRule="auto"/>
-        <w:jc w:val="both"/>
         <w:rPr>
           <w:rFonts w:ascii="Times New Roman" w:hAnsi="Times New Roman" w:cs="Times New Roman"/>
           <w:sz w:val="24"/>
@@ -648,15 +618,13 @@
       <w:pPr>
         <w:spacing w:line="240" w:lineRule="auto"/>
         <w:ind w:firstLine="720"/>
-        <w:jc w:val="both"/>
-        <w:rPr>
-          <w:rFonts w:ascii="Times New Roman" w:hAnsi="Times New Roman" w:cs="Times New Roman"/>
-          <w:sz w:val="24"/>
-          <w:szCs w:val="24"/>
-          <w:lang w:eastAsia="en-IN"/>
-        </w:rPr>
-      </w:pPr>
-      <w:proofErr w:type="spellStart"/>
+        <w:rPr>
+          <w:rFonts w:ascii="Times New Roman" w:hAnsi="Times New Roman" w:cs="Times New Roman"/>
+          <w:sz w:val="24"/>
+          <w:szCs w:val="24"/>
+          <w:lang w:eastAsia="en-IN"/>
+        </w:rPr>
+      </w:pPr>
       <w:r>
         <w:rPr>
           <w:rFonts w:ascii="Times New Roman" w:hAnsi="Times New Roman" w:cs="Times New Roman"/>
@@ -668,7 +636,6 @@
         </w:rPr>
         <w:t>EmpDepartment</w:t>
       </w:r>
-      <w:proofErr w:type="spellEnd"/>
       <w:r>
         <w:rPr>
           <w:rFonts w:ascii="Times New Roman" w:hAnsi="Times New Roman" w:cs="Times New Roman"/>
@@ -678,7 +645,6 @@
         </w:rPr>
         <w:t xml:space="preserve"> and </w:t>
       </w:r>
-      <w:proofErr w:type="spellStart"/>
       <w:r>
         <w:rPr>
           <w:rFonts w:ascii="Times New Roman" w:hAnsi="Times New Roman" w:cs="Times New Roman"/>
@@ -690,7 +656,6 @@
         </w:rPr>
         <w:t>EmpJobRole</w:t>
       </w:r>
-      <w:proofErr w:type="spellEnd"/>
       <w:r>
         <w:rPr>
           <w:rFonts w:ascii="Times New Roman" w:hAnsi="Times New Roman" w:cs="Times New Roman"/>
@@ -700,17 +665,15 @@
         </w:rPr>
         <w:t xml:space="preserve"> indicate the department and specific roles of the employees, crucial for </w:t>
       </w:r>
-      <w:proofErr w:type="spellStart"/>
-      <w:r>
-        <w:rPr>
-          <w:rFonts w:ascii="Times New Roman" w:hAnsi="Times New Roman" w:cs="Times New Roman"/>
-          <w:sz w:val="24"/>
-          <w:szCs w:val="24"/>
-          <w:lang w:eastAsia="en-IN"/>
-        </w:rPr>
-        <w:t>analyzing</w:t>
-      </w:r>
-      <w:proofErr w:type="spellEnd"/>
+      <w:r>
+        <w:rPr>
+          <w:rFonts w:ascii="Times New Roman" w:hAnsi="Times New Roman" w:cs="Times New Roman"/>
+          <w:sz w:val="24"/>
+          <w:szCs w:val="24"/>
+          <w:lang w:eastAsia="en-IN"/>
+        </w:rPr>
+        <w:t>analysing</w:t>
+      </w:r>
       <w:r>
         <w:rPr>
           <w:rFonts w:ascii="Times New Roman" w:hAnsi="Times New Roman" w:cs="Times New Roman"/>
@@ -724,7 +687,6 @@
     <w:p>
       <w:pPr>
         <w:spacing w:line="240" w:lineRule="auto"/>
-        <w:jc w:val="both"/>
         <w:rPr>
           <w:rFonts w:ascii="Times New Roman" w:hAnsi="Times New Roman" w:cs="Times New Roman"/>
           <w:b/>
@@ -750,15 +712,13 @@
       <w:pPr>
         <w:spacing w:line="240" w:lineRule="auto"/>
         <w:ind w:firstLine="720"/>
-        <w:jc w:val="both"/>
-        <w:rPr>
-          <w:rFonts w:ascii="Times New Roman" w:hAnsi="Times New Roman" w:cs="Times New Roman"/>
-          <w:sz w:val="24"/>
-          <w:szCs w:val="24"/>
-          <w:lang w:eastAsia="en-IN"/>
-        </w:rPr>
-      </w:pPr>
-      <w:proofErr w:type="spellStart"/>
+        <w:rPr>
+          <w:rFonts w:ascii="Times New Roman" w:hAnsi="Times New Roman" w:cs="Times New Roman"/>
+          <w:sz w:val="24"/>
+          <w:szCs w:val="24"/>
+          <w:lang w:eastAsia="en-IN"/>
+        </w:rPr>
+      </w:pPr>
       <w:r>
         <w:rPr>
           <w:rFonts w:ascii="Times New Roman" w:hAnsi="Times New Roman" w:cs="Times New Roman"/>
@@ -770,7 +730,6 @@
         </w:rPr>
         <w:t>BusinessTravelFrequency</w:t>
       </w:r>
-      <w:proofErr w:type="spellEnd"/>
       <w:r>
         <w:rPr>
           <w:rFonts w:ascii="Times New Roman" w:hAnsi="Times New Roman" w:cs="Times New Roman"/>
@@ -780,7 +739,6 @@
         </w:rPr>
         <w:t xml:space="preserve"> and </w:t>
       </w:r>
-      <w:proofErr w:type="spellStart"/>
       <w:r>
         <w:rPr>
           <w:rFonts w:ascii="Times New Roman" w:hAnsi="Times New Roman" w:cs="Times New Roman"/>
@@ -792,7 +750,6 @@
         </w:rPr>
         <w:t>DistanceFromHome</w:t>
       </w:r>
-      <w:proofErr w:type="spellEnd"/>
       <w:r>
         <w:rPr>
           <w:rFonts w:ascii="Times New Roman" w:hAnsi="Times New Roman" w:cs="Times New Roman"/>
@@ -807,15 +764,13 @@
       <w:pPr>
         <w:spacing w:line="240" w:lineRule="auto"/>
         <w:ind w:firstLine="720"/>
-        <w:jc w:val="both"/>
-        <w:rPr>
-          <w:rFonts w:ascii="Times New Roman" w:hAnsi="Times New Roman" w:cs="Times New Roman"/>
-          <w:sz w:val="24"/>
-          <w:szCs w:val="24"/>
-          <w:lang w:eastAsia="en-IN"/>
-        </w:rPr>
-      </w:pPr>
-      <w:proofErr w:type="spellStart"/>
+        <w:rPr>
+          <w:rFonts w:ascii="Times New Roman" w:hAnsi="Times New Roman" w:cs="Times New Roman"/>
+          <w:sz w:val="24"/>
+          <w:szCs w:val="24"/>
+          <w:lang w:eastAsia="en-IN"/>
+        </w:rPr>
+      </w:pPr>
       <w:r>
         <w:rPr>
           <w:rFonts w:ascii="Times New Roman" w:hAnsi="Times New Roman" w:cs="Times New Roman"/>
@@ -827,7 +782,6 @@
         </w:rPr>
         <w:t>EmpEducationLevel</w:t>
       </w:r>
-      <w:proofErr w:type="spellEnd"/>
       <w:r>
         <w:rPr>
           <w:rFonts w:ascii="Times New Roman" w:hAnsi="Times New Roman" w:cs="Times New Roman"/>
@@ -837,7 +791,6 @@
         </w:rPr>
         <w:t xml:space="preserve">, </w:t>
       </w:r>
-      <w:proofErr w:type="spellStart"/>
       <w:r>
         <w:rPr>
           <w:rFonts w:ascii="Times New Roman" w:hAnsi="Times New Roman" w:cs="Times New Roman"/>
@@ -849,7 +802,6 @@
         </w:rPr>
         <w:t>EmpEnvironmentSatisfaction</w:t>
       </w:r>
-      <w:proofErr w:type="spellEnd"/>
       <w:r>
         <w:rPr>
           <w:rFonts w:ascii="Times New Roman" w:hAnsi="Times New Roman" w:cs="Times New Roman"/>
@@ -859,7 +811,6 @@
         </w:rPr>
         <w:t xml:space="preserve">, </w:t>
       </w:r>
-      <w:proofErr w:type="spellStart"/>
       <w:r>
         <w:rPr>
           <w:rFonts w:ascii="Times New Roman" w:hAnsi="Times New Roman" w:cs="Times New Roman"/>
@@ -871,7 +822,6 @@
         </w:rPr>
         <w:t>EmpHourlyRate</w:t>
       </w:r>
-      <w:proofErr w:type="spellEnd"/>
       <w:r>
         <w:rPr>
           <w:rFonts w:ascii="Times New Roman" w:hAnsi="Times New Roman" w:cs="Times New Roman"/>
@@ -881,77 +831,16 @@
         </w:rPr>
         <w:t xml:space="preserve">, </w:t>
       </w:r>
-      <w:proofErr w:type="spellStart"/>
-      <w:r>
-        <w:rPr>
-          <w:rFonts w:ascii="Times New Roman" w:hAnsi="Times New Roman" w:cs="Times New Roman"/>
-          <w:b/>
-          <w:bCs/>
-          <w:sz w:val="24"/>
-          <w:szCs w:val="24"/>
-          <w:lang w:eastAsia="en-IN"/>
-        </w:rPr>
-        <w:t>EmpJobInvolvement</w:t>
-      </w:r>
-      <w:proofErr w:type="spellEnd"/>
-      <w:r>
-        <w:rPr>
-          <w:rFonts w:ascii="Times New Roman" w:hAnsi="Times New Roman" w:cs="Times New Roman"/>
-          <w:b/>
-          <w:bCs/>
-          <w:sz w:val="24"/>
-          <w:szCs w:val="24"/>
-          <w:lang w:eastAsia="en-IN"/>
-        </w:rPr>
-        <w:t xml:space="preserve">, </w:t>
-      </w:r>
-      <w:proofErr w:type="spellStart"/>
-      <w:r>
-        <w:rPr>
-          <w:rFonts w:ascii="Times New Roman" w:hAnsi="Times New Roman" w:cs="Times New Roman"/>
-          <w:b/>
-          <w:bCs/>
-          <w:sz w:val="24"/>
-          <w:szCs w:val="24"/>
-          <w:lang w:eastAsia="en-IN"/>
-        </w:rPr>
-        <w:t>EmpJobLevel</w:t>
-      </w:r>
-      <w:proofErr w:type="spellEnd"/>
-      <w:r>
-        <w:rPr>
-          <w:rFonts w:ascii="Times New Roman" w:hAnsi="Times New Roman" w:cs="Times New Roman"/>
-          <w:b/>
-          <w:bCs/>
-          <w:sz w:val="24"/>
-          <w:szCs w:val="24"/>
-          <w:lang w:eastAsia="en-IN"/>
-        </w:rPr>
-        <w:t xml:space="preserve">, </w:t>
-      </w:r>
-      <w:proofErr w:type="spellStart"/>
-      <w:r>
-        <w:rPr>
-          <w:rFonts w:ascii="Times New Roman" w:hAnsi="Times New Roman" w:cs="Times New Roman"/>
-          <w:b/>
-          <w:bCs/>
-          <w:sz w:val="24"/>
-          <w:szCs w:val="24"/>
-          <w:lang w:eastAsia="en-IN"/>
-        </w:rPr>
-        <w:t>EmpJobSatisfaction</w:t>
-      </w:r>
-      <w:proofErr w:type="spellEnd"/>
-      <w:r>
-        <w:rPr>
-          <w:rFonts w:ascii="Times New Roman" w:hAnsi="Times New Roman" w:cs="Times New Roman"/>
-          <w:b/>
-          <w:bCs/>
-          <w:sz w:val="24"/>
-          <w:szCs w:val="24"/>
-          <w:lang w:eastAsia="en-IN"/>
-        </w:rPr>
-        <w:t xml:space="preserve"> </w:t>
+      <w:r>
+        <w:rPr>
+          <w:rFonts w:ascii="Times New Roman" w:hAnsi="Times New Roman" w:cs="Times New Roman"/>
+          <w:b/>
+          <w:bCs/>
+          <w:sz w:val="24"/>
+          <w:szCs w:val="24"/>
+          <w:lang w:eastAsia="en-IN"/>
+        </w:rPr>
+        <w:t xml:space="preserve">EmpJobInvolvement, EmpJobLevel, EmpJobSatisfaction </w:t>
       </w:r>
       <w:r>
         <w:rPr>
@@ -966,7 +855,6 @@
     <w:p>
       <w:pPr>
         <w:spacing w:line="240" w:lineRule="auto"/>
-        <w:jc w:val="both"/>
         <w:rPr>
           <w:rFonts w:ascii="Times New Roman" w:hAnsi="Times New Roman" w:cs="Times New Roman"/>
           <w:b/>
@@ -992,15 +880,13 @@
       <w:pPr>
         <w:spacing w:line="240" w:lineRule="auto"/>
         <w:ind w:firstLine="720"/>
-        <w:jc w:val="both"/>
-        <w:rPr>
-          <w:rFonts w:ascii="Times New Roman" w:hAnsi="Times New Roman" w:cs="Times New Roman"/>
-          <w:sz w:val="24"/>
-          <w:szCs w:val="24"/>
-          <w:lang w:eastAsia="en-IN"/>
-        </w:rPr>
-      </w:pPr>
-      <w:proofErr w:type="spellStart"/>
+        <w:rPr>
+          <w:rFonts w:ascii="Times New Roman" w:hAnsi="Times New Roman" w:cs="Times New Roman"/>
+          <w:sz w:val="24"/>
+          <w:szCs w:val="24"/>
+          <w:lang w:eastAsia="en-IN"/>
+        </w:rPr>
+      </w:pPr>
       <w:r>
         <w:rPr>
           <w:rFonts w:ascii="Times New Roman" w:hAnsi="Times New Roman" w:cs="Times New Roman"/>
@@ -1012,7 +898,6 @@
         </w:rPr>
         <w:t>PerformanceRating</w:t>
       </w:r>
-      <w:proofErr w:type="spellEnd"/>
       <w:r>
         <w:rPr>
           <w:rFonts w:ascii="Times New Roman" w:hAnsi="Times New Roman" w:cs="Times New Roman"/>
@@ -1031,55 +916,7 @@
           <w:szCs w:val="24"/>
           <w:lang w:eastAsia="en-IN"/>
         </w:rPr>
-        <w:t xml:space="preserve">YearsSinceLastPromotion, </w:t>
-      </w:r>
-      <w:proofErr w:type="spellStart"/>
-      <w:r>
-        <w:rPr>
-          <w:rFonts w:ascii="Times New Roman" w:hAnsi="Times New Roman" w:cs="Times New Roman"/>
-          <w:b/>
-          <w:bCs/>
-          <w:sz w:val="24"/>
-          <w:szCs w:val="24"/>
-          <w:lang w:eastAsia="en-IN"/>
-        </w:rPr>
-        <w:t>YearsWithCurrManager</w:t>
-      </w:r>
-      <w:proofErr w:type="spellEnd"/>
-      <w:r>
-        <w:rPr>
-          <w:rFonts w:ascii="Times New Roman" w:hAnsi="Times New Roman" w:cs="Times New Roman"/>
-          <w:b/>
-          <w:bCs/>
-          <w:sz w:val="24"/>
-          <w:szCs w:val="24"/>
-          <w:lang w:eastAsia="en-IN"/>
-        </w:rPr>
-        <w:t xml:space="preserve">, and </w:t>
-      </w:r>
-      <w:proofErr w:type="spellStart"/>
-      <w:r>
-        <w:rPr>
-          <w:rFonts w:ascii="Times New Roman" w:hAnsi="Times New Roman" w:cs="Times New Roman"/>
-          <w:b/>
-          <w:bCs/>
-          <w:sz w:val="24"/>
-          <w:szCs w:val="24"/>
-          <w:lang w:eastAsia="en-IN"/>
-        </w:rPr>
-        <w:t>ExperienceYearsAtThisCompany</w:t>
-      </w:r>
-      <w:proofErr w:type="spellEnd"/>
-      <w:r>
-        <w:rPr>
-          <w:rFonts w:ascii="Times New Roman" w:hAnsi="Times New Roman" w:cs="Times New Roman"/>
-          <w:b/>
-          <w:bCs/>
-          <w:sz w:val="24"/>
-          <w:szCs w:val="24"/>
-          <w:lang w:eastAsia="en-IN"/>
-        </w:rPr>
-        <w:t>,</w:t>
+        <w:t>YearsSinceLastPromotion, YearsWithCurrManager, and ExperienceYearsAtThisCompany,</w:t>
       </w:r>
       <w:r>
         <w:rPr>
@@ -1094,7 +931,6 @@
     <w:p>
       <w:pPr>
         <w:spacing w:line="240" w:lineRule="auto"/>
-        <w:jc w:val="both"/>
         <w:rPr>
           <w:rFonts w:ascii="Times New Roman" w:hAnsi="Times New Roman" w:cs="Times New Roman"/>
           <w:b/>
@@ -1120,15 +956,13 @@
       <w:pPr>
         <w:spacing w:line="240" w:lineRule="auto"/>
         <w:ind w:firstLine="720"/>
-        <w:jc w:val="both"/>
-        <w:rPr>
-          <w:rFonts w:ascii="Times New Roman" w:hAnsi="Times New Roman" w:cs="Times New Roman"/>
-          <w:sz w:val="24"/>
-          <w:szCs w:val="24"/>
-          <w:lang w:eastAsia="en-IN"/>
-        </w:rPr>
-      </w:pPr>
-      <w:proofErr w:type="spellStart"/>
+        <w:rPr>
+          <w:rFonts w:ascii="Times New Roman" w:hAnsi="Times New Roman" w:cs="Times New Roman"/>
+          <w:sz w:val="24"/>
+          <w:szCs w:val="24"/>
+          <w:lang w:eastAsia="en-IN"/>
+        </w:rPr>
+      </w:pPr>
       <w:r>
         <w:rPr>
           <w:rFonts w:ascii="Times New Roman" w:hAnsi="Times New Roman" w:cs="Times New Roman"/>
@@ -1140,7 +974,6 @@
         </w:rPr>
         <w:t>OverTime</w:t>
       </w:r>
-      <w:proofErr w:type="spellEnd"/>
       <w:r>
         <w:rPr>
           <w:rFonts w:ascii="Times New Roman" w:hAnsi="Times New Roman" w:cs="Times New Roman"/>
@@ -1274,7 +1107,6 @@
           <w:ilvl w:val="0"/>
           <w:numId w:val="6"/>
         </w:numPr>
-        <w:jc w:val="both"/>
         <w:rPr>
           <w:sz w:val="24"/>
           <w:szCs w:val="24"/>
@@ -1297,7 +1129,6 @@
           <w:ilvl w:val="0"/>
           <w:numId w:val="6"/>
         </w:numPr>
-        <w:jc w:val="both"/>
         <w:rPr>
           <w:sz w:val="24"/>
           <w:szCs w:val="24"/>
@@ -1320,7 +1151,6 @@
           <w:ilvl w:val="0"/>
           <w:numId w:val="6"/>
         </w:numPr>
-        <w:jc w:val="both"/>
         <w:rPr>
           <w:sz w:val="24"/>
           <w:szCs w:val="24"/>
@@ -1374,50 +1204,6 @@
           <w:lang w:val="en-US"/>
         </w:rPr>
         <w:t>Correlation coefficient</w:t>
-      </w:r>
-    </w:p>
-    <w:p>
-      <w:pPr>
-        <w:pStyle w:val="ListParagraph"/>
-        <w:numPr>
-          <w:ilvl w:val="0"/>
-          <w:numId w:val="7"/>
-        </w:numPr>
-        <w:rPr>
-          <w:sz w:val="24"/>
-          <w:szCs w:val="24"/>
-          <w:lang w:val="en-US"/>
-        </w:rPr>
-      </w:pPr>
-      <w:r>
-        <w:rPr>
-          <w:sz w:val="24"/>
-          <w:szCs w:val="24"/>
-          <w:lang w:val="en-US"/>
-        </w:rPr>
-        <w:t>ANOVA test</w:t>
-      </w:r>
-    </w:p>
-    <w:p>
-      <w:pPr>
-        <w:pStyle w:val="ListParagraph"/>
-        <w:numPr>
-          <w:ilvl w:val="0"/>
-          <w:numId w:val="7"/>
-        </w:numPr>
-        <w:rPr>
-          <w:sz w:val="24"/>
-          <w:szCs w:val="24"/>
-          <w:lang w:val="en-US"/>
-        </w:rPr>
-      </w:pPr>
-      <w:r>
-        <w:rPr>
-          <w:sz w:val="24"/>
-          <w:szCs w:val="24"/>
-          <w:lang w:val="en-US"/>
-        </w:rPr>
-        <w:t>Chi-square test</w:t>
       </w:r>
     </w:p>
     <w:p>
@@ -1446,7 +1232,6 @@
           <w:numId w:val="21"/>
         </w:numPr>
         <w:spacing w:before="100" w:beforeAutospacing="1" w:after="100" w:afterAutospacing="1" w:line="240" w:lineRule="auto"/>
-        <w:jc w:val="both"/>
         <w:rPr>
           <w:rFonts w:ascii="Times New Roman" w:hAnsi="Times New Roman" w:cs="Times New Roman"/>
           <w:sz w:val="24"/>
@@ -1480,14 +1265,12 @@
           <w:numId w:val="21"/>
         </w:numPr>
         <w:spacing w:before="100" w:beforeAutospacing="1" w:after="100" w:afterAutospacing="1" w:line="240" w:lineRule="auto"/>
-        <w:jc w:val="both"/>
-        <w:rPr>
-          <w:rFonts w:ascii="Times New Roman" w:hAnsi="Times New Roman" w:cs="Times New Roman"/>
-          <w:sz w:val="24"/>
-          <w:szCs w:val="24"/>
-        </w:rPr>
-      </w:pPr>
-      <w:proofErr w:type="spellStart"/>
+        <w:rPr>
+          <w:rFonts w:ascii="Times New Roman" w:hAnsi="Times New Roman" w:cs="Times New Roman"/>
+          <w:sz w:val="24"/>
+          <w:szCs w:val="24"/>
+        </w:rPr>
+      </w:pPr>
       <w:r>
         <w:rPr>
           <w:rFonts w:ascii="Times New Roman" w:hAnsi="Times New Roman" w:cs="Times New Roman"/>
@@ -1498,7 +1281,6 @@
         </w:rPr>
         <w:t>EducationBackground</w:t>
       </w:r>
-      <w:proofErr w:type="spellEnd"/>
       <w:r>
         <w:rPr>
           <w:rFonts w:ascii="Times New Roman" w:hAnsi="Times New Roman" w:cs="Times New Roman"/>
@@ -1516,14 +1298,12 @@
           <w:numId w:val="21"/>
         </w:numPr>
         <w:spacing w:before="100" w:beforeAutospacing="1" w:after="100" w:afterAutospacing="1" w:line="240" w:lineRule="auto"/>
-        <w:jc w:val="both"/>
-        <w:rPr>
-          <w:rFonts w:ascii="Times New Roman" w:hAnsi="Times New Roman" w:cs="Times New Roman"/>
-          <w:sz w:val="24"/>
-          <w:szCs w:val="24"/>
-        </w:rPr>
-      </w:pPr>
-      <w:proofErr w:type="spellStart"/>
+        <w:rPr>
+          <w:rFonts w:ascii="Times New Roman" w:hAnsi="Times New Roman" w:cs="Times New Roman"/>
+          <w:sz w:val="24"/>
+          <w:szCs w:val="24"/>
+        </w:rPr>
+      </w:pPr>
       <w:r>
         <w:rPr>
           <w:rFonts w:ascii="Times New Roman" w:hAnsi="Times New Roman" w:cs="Times New Roman"/>
@@ -1534,7 +1314,6 @@
         </w:rPr>
         <w:t>MaritalStatus</w:t>
       </w:r>
-      <w:proofErr w:type="spellEnd"/>
       <w:r>
         <w:rPr>
           <w:rFonts w:ascii="Times New Roman" w:hAnsi="Times New Roman" w:cs="Times New Roman"/>
@@ -1552,14 +1331,12 @@
           <w:numId w:val="21"/>
         </w:numPr>
         <w:spacing w:before="100" w:beforeAutospacing="1" w:after="100" w:afterAutospacing="1" w:line="240" w:lineRule="auto"/>
-        <w:jc w:val="both"/>
-        <w:rPr>
-          <w:rFonts w:ascii="Times New Roman" w:hAnsi="Times New Roman" w:cs="Times New Roman"/>
-          <w:sz w:val="24"/>
-          <w:szCs w:val="24"/>
-        </w:rPr>
-      </w:pPr>
-      <w:proofErr w:type="spellStart"/>
+        <w:rPr>
+          <w:rFonts w:ascii="Times New Roman" w:hAnsi="Times New Roman" w:cs="Times New Roman"/>
+          <w:sz w:val="24"/>
+          <w:szCs w:val="24"/>
+        </w:rPr>
+      </w:pPr>
       <w:r>
         <w:rPr>
           <w:rFonts w:ascii="Times New Roman" w:hAnsi="Times New Roman" w:cs="Times New Roman"/>
@@ -1570,7 +1347,6 @@
         </w:rPr>
         <w:t>EmpDepartment</w:t>
       </w:r>
-      <w:proofErr w:type="spellEnd"/>
       <w:r>
         <w:rPr>
           <w:rFonts w:ascii="Times New Roman" w:hAnsi="Times New Roman" w:cs="Times New Roman"/>
@@ -1588,14 +1364,12 @@
           <w:numId w:val="21"/>
         </w:numPr>
         <w:spacing w:before="100" w:beforeAutospacing="1" w:after="100" w:afterAutospacing="1" w:line="240" w:lineRule="auto"/>
-        <w:jc w:val="both"/>
-        <w:rPr>
-          <w:rFonts w:ascii="Times New Roman" w:hAnsi="Times New Roman" w:cs="Times New Roman"/>
-          <w:sz w:val="24"/>
-          <w:szCs w:val="24"/>
-        </w:rPr>
-      </w:pPr>
-      <w:proofErr w:type="spellStart"/>
+        <w:rPr>
+          <w:rFonts w:ascii="Times New Roman" w:hAnsi="Times New Roman" w:cs="Times New Roman"/>
+          <w:sz w:val="24"/>
+          <w:szCs w:val="24"/>
+        </w:rPr>
+      </w:pPr>
       <w:r>
         <w:rPr>
           <w:rFonts w:ascii="Times New Roman" w:hAnsi="Times New Roman" w:cs="Times New Roman"/>
@@ -1606,7 +1380,6 @@
         </w:rPr>
         <w:t>EmpJobRole</w:t>
       </w:r>
-      <w:proofErr w:type="spellEnd"/>
       <w:r>
         <w:rPr>
           <w:rFonts w:ascii="Times New Roman" w:hAnsi="Times New Roman" w:cs="Times New Roman"/>
@@ -1624,14 +1397,12 @@
           <w:numId w:val="21"/>
         </w:numPr>
         <w:spacing w:before="100" w:beforeAutospacing="1" w:after="100" w:afterAutospacing="1" w:line="240" w:lineRule="auto"/>
-        <w:jc w:val="both"/>
-        <w:rPr>
-          <w:rFonts w:ascii="Times New Roman" w:hAnsi="Times New Roman" w:cs="Times New Roman"/>
-          <w:sz w:val="24"/>
-          <w:szCs w:val="24"/>
-        </w:rPr>
-      </w:pPr>
-      <w:proofErr w:type="spellStart"/>
+        <w:rPr>
+          <w:rFonts w:ascii="Times New Roman" w:hAnsi="Times New Roman" w:cs="Times New Roman"/>
+          <w:sz w:val="24"/>
+          <w:szCs w:val="24"/>
+        </w:rPr>
+      </w:pPr>
       <w:r>
         <w:rPr>
           <w:rFonts w:ascii="Times New Roman" w:hAnsi="Times New Roman" w:cs="Times New Roman"/>
@@ -1642,7 +1413,6 @@
         </w:rPr>
         <w:t>BusinessTravelFrequency</w:t>
       </w:r>
-      <w:proofErr w:type="spellEnd"/>
       <w:r>
         <w:rPr>
           <w:rFonts w:ascii="Times New Roman" w:hAnsi="Times New Roman" w:cs="Times New Roman"/>
@@ -1660,14 +1430,12 @@
           <w:numId w:val="21"/>
         </w:numPr>
         <w:spacing w:before="100" w:beforeAutospacing="1" w:after="100" w:afterAutospacing="1" w:line="240" w:lineRule="auto"/>
-        <w:jc w:val="both"/>
-        <w:rPr>
-          <w:rFonts w:ascii="Times New Roman" w:hAnsi="Times New Roman" w:cs="Times New Roman"/>
-          <w:sz w:val="24"/>
-          <w:szCs w:val="24"/>
-        </w:rPr>
-      </w:pPr>
-      <w:proofErr w:type="spellStart"/>
+        <w:rPr>
+          <w:rFonts w:ascii="Times New Roman" w:hAnsi="Times New Roman" w:cs="Times New Roman"/>
+          <w:sz w:val="24"/>
+          <w:szCs w:val="24"/>
+        </w:rPr>
+      </w:pPr>
       <w:r>
         <w:rPr>
           <w:rFonts w:ascii="Times New Roman" w:hAnsi="Times New Roman" w:cs="Times New Roman"/>
@@ -1678,7 +1446,6 @@
         </w:rPr>
         <w:t>EmpEducationLevel</w:t>
       </w:r>
-      <w:proofErr w:type="spellEnd"/>
       <w:r>
         <w:rPr>
           <w:rFonts w:ascii="Times New Roman" w:hAnsi="Times New Roman" w:cs="Times New Roman"/>
@@ -1687,7 +1454,6 @@
         </w:rPr>
         <w:t xml:space="preserve">, </w:t>
       </w:r>
-      <w:proofErr w:type="spellStart"/>
       <w:r>
         <w:rPr>
           <w:rFonts w:ascii="Times New Roman" w:hAnsi="Times New Roman" w:cs="Times New Roman"/>
@@ -1698,7 +1464,6 @@
         </w:rPr>
         <w:t>EmpEnvironmentSatisfaction</w:t>
       </w:r>
-      <w:proofErr w:type="spellEnd"/>
       <w:r>
         <w:rPr>
           <w:rFonts w:ascii="Times New Roman" w:hAnsi="Times New Roman" w:cs="Times New Roman"/>
@@ -1707,7 +1472,6 @@
         </w:rPr>
         <w:t xml:space="preserve">, </w:t>
       </w:r>
-      <w:proofErr w:type="spellStart"/>
       <w:r>
         <w:rPr>
           <w:rFonts w:ascii="Times New Roman" w:hAnsi="Times New Roman" w:cs="Times New Roman"/>
@@ -1718,7 +1482,6 @@
         </w:rPr>
         <w:t>EmpJobInvolvement</w:t>
       </w:r>
-      <w:proofErr w:type="spellEnd"/>
       <w:r>
         <w:rPr>
           <w:rFonts w:ascii="Times New Roman" w:hAnsi="Times New Roman" w:cs="Times New Roman"/>
@@ -1727,7 +1490,6 @@
         </w:rPr>
         <w:t xml:space="preserve">, </w:t>
       </w:r>
-      <w:proofErr w:type="spellStart"/>
       <w:r>
         <w:rPr>
           <w:rFonts w:ascii="Times New Roman" w:hAnsi="Times New Roman" w:cs="Times New Roman"/>
@@ -1738,7 +1500,6 @@
         </w:rPr>
         <w:t>EmpJobLevel</w:t>
       </w:r>
-      <w:proofErr w:type="spellEnd"/>
       <w:r>
         <w:rPr>
           <w:rFonts w:ascii="Times New Roman" w:hAnsi="Times New Roman" w:cs="Times New Roman"/>
@@ -1747,7 +1508,6 @@
         </w:rPr>
         <w:t xml:space="preserve">, </w:t>
       </w:r>
-      <w:proofErr w:type="spellStart"/>
       <w:r>
         <w:rPr>
           <w:rFonts w:ascii="Times New Roman" w:hAnsi="Times New Roman" w:cs="Times New Roman"/>
@@ -1758,7 +1518,6 @@
         </w:rPr>
         <w:t>EmpJobSatisfaction</w:t>
       </w:r>
-      <w:proofErr w:type="spellEnd"/>
       <w:r>
         <w:rPr>
           <w:rFonts w:ascii="Times New Roman" w:hAnsi="Times New Roman" w:cs="Times New Roman"/>
@@ -1776,14 +1535,12 @@
           <w:numId w:val="21"/>
         </w:numPr>
         <w:spacing w:before="100" w:beforeAutospacing="1" w:after="100" w:afterAutospacing="1" w:line="240" w:lineRule="auto"/>
-        <w:jc w:val="both"/>
-        <w:rPr>
-          <w:rFonts w:ascii="Times New Roman" w:hAnsi="Times New Roman" w:cs="Times New Roman"/>
-          <w:sz w:val="24"/>
-          <w:szCs w:val="24"/>
-        </w:rPr>
-      </w:pPr>
-      <w:proofErr w:type="spellStart"/>
+        <w:rPr>
+          <w:rFonts w:ascii="Times New Roman" w:hAnsi="Times New Roman" w:cs="Times New Roman"/>
+          <w:sz w:val="24"/>
+          <w:szCs w:val="24"/>
+        </w:rPr>
+      </w:pPr>
       <w:r>
         <w:rPr>
           <w:rFonts w:ascii="Times New Roman" w:hAnsi="Times New Roman" w:cs="Times New Roman"/>
@@ -1794,7 +1551,6 @@
         </w:rPr>
         <w:t>NumCompaniesWorked</w:t>
       </w:r>
-      <w:proofErr w:type="spellEnd"/>
       <w:r>
         <w:rPr>
           <w:rFonts w:ascii="Times New Roman" w:hAnsi="Times New Roman" w:cs="Times New Roman"/>
@@ -1812,14 +1568,12 @@
           <w:numId w:val="21"/>
         </w:numPr>
         <w:spacing w:before="100" w:beforeAutospacing="1" w:after="100" w:afterAutospacing="1" w:line="240" w:lineRule="auto"/>
-        <w:jc w:val="both"/>
-        <w:rPr>
-          <w:rFonts w:ascii="Times New Roman" w:hAnsi="Times New Roman" w:cs="Times New Roman"/>
-          <w:sz w:val="24"/>
-          <w:szCs w:val="24"/>
-        </w:rPr>
-      </w:pPr>
-      <w:proofErr w:type="spellStart"/>
+        <w:rPr>
+          <w:rFonts w:ascii="Times New Roman" w:hAnsi="Times New Roman" w:cs="Times New Roman"/>
+          <w:sz w:val="24"/>
+          <w:szCs w:val="24"/>
+        </w:rPr>
+      </w:pPr>
       <w:r>
         <w:rPr>
           <w:rFonts w:ascii="Times New Roman" w:hAnsi="Times New Roman" w:cs="Times New Roman"/>
@@ -1830,7 +1584,6 @@
         </w:rPr>
         <w:t>OverTime</w:t>
       </w:r>
-      <w:proofErr w:type="spellEnd"/>
       <w:r>
         <w:rPr>
           <w:rFonts w:ascii="Times New Roman" w:hAnsi="Times New Roman" w:cs="Times New Roman"/>
@@ -1848,14 +1601,12 @@
           <w:numId w:val="21"/>
         </w:numPr>
         <w:spacing w:before="100" w:beforeAutospacing="1" w:after="100" w:afterAutospacing="1" w:line="240" w:lineRule="auto"/>
-        <w:jc w:val="both"/>
-        <w:rPr>
-          <w:rFonts w:ascii="Times New Roman" w:hAnsi="Times New Roman" w:cs="Times New Roman"/>
-          <w:sz w:val="24"/>
-          <w:szCs w:val="24"/>
-        </w:rPr>
-      </w:pPr>
-      <w:proofErr w:type="spellStart"/>
+        <w:rPr>
+          <w:rFonts w:ascii="Times New Roman" w:hAnsi="Times New Roman" w:cs="Times New Roman"/>
+          <w:sz w:val="24"/>
+          <w:szCs w:val="24"/>
+        </w:rPr>
+      </w:pPr>
       <w:r>
         <w:rPr>
           <w:rFonts w:ascii="Times New Roman" w:hAnsi="Times New Roman" w:cs="Times New Roman"/>
@@ -1866,7 +1617,6 @@
         </w:rPr>
         <w:t>EmpLastSalaryHikePercent</w:t>
       </w:r>
-      <w:proofErr w:type="spellEnd"/>
       <w:r>
         <w:rPr>
           <w:rFonts w:ascii="Times New Roman" w:hAnsi="Times New Roman" w:cs="Times New Roman"/>
@@ -1884,14 +1634,12 @@
           <w:numId w:val="21"/>
         </w:numPr>
         <w:spacing w:before="100" w:beforeAutospacing="1" w:after="100" w:afterAutospacing="1" w:line="240" w:lineRule="auto"/>
-        <w:jc w:val="both"/>
-        <w:rPr>
-          <w:rFonts w:ascii="Times New Roman" w:hAnsi="Times New Roman" w:cs="Times New Roman"/>
-          <w:sz w:val="24"/>
-          <w:szCs w:val="24"/>
-        </w:rPr>
-      </w:pPr>
-      <w:proofErr w:type="spellStart"/>
+        <w:rPr>
+          <w:rFonts w:ascii="Times New Roman" w:hAnsi="Times New Roman" w:cs="Times New Roman"/>
+          <w:sz w:val="24"/>
+          <w:szCs w:val="24"/>
+        </w:rPr>
+      </w:pPr>
       <w:r>
         <w:rPr>
           <w:rFonts w:ascii="Times New Roman" w:hAnsi="Times New Roman" w:cs="Times New Roman"/>
@@ -1902,7 +1650,6 @@
         </w:rPr>
         <w:t>EmpRelationshipSatisfaction</w:t>
       </w:r>
-      <w:proofErr w:type="spellEnd"/>
       <w:r>
         <w:rPr>
           <w:rFonts w:ascii="Times New Roman" w:hAnsi="Times New Roman" w:cs="Times New Roman"/>
@@ -1911,7 +1658,6 @@
         </w:rPr>
         <w:t xml:space="preserve">, </w:t>
       </w:r>
-      <w:proofErr w:type="spellStart"/>
       <w:r>
         <w:rPr>
           <w:rFonts w:ascii="Times New Roman" w:hAnsi="Times New Roman" w:cs="Times New Roman"/>
@@ -1922,7 +1668,6 @@
         </w:rPr>
         <w:t>TrainingTimesLastYear</w:t>
       </w:r>
-      <w:proofErr w:type="spellEnd"/>
       <w:r>
         <w:rPr>
           <w:rFonts w:ascii="Times New Roman" w:hAnsi="Times New Roman" w:cs="Times New Roman"/>
@@ -1931,7 +1676,6 @@
         </w:rPr>
         <w:t xml:space="preserve">, </w:t>
       </w:r>
-      <w:proofErr w:type="spellStart"/>
       <w:r>
         <w:rPr>
           <w:rFonts w:ascii="Times New Roman" w:hAnsi="Times New Roman" w:cs="Times New Roman"/>
@@ -1942,7 +1686,6 @@
         </w:rPr>
         <w:t>EmpWorkLifeBalance</w:t>
       </w:r>
-      <w:proofErr w:type="spellEnd"/>
       <w:r>
         <w:rPr>
           <w:rFonts w:ascii="Times New Roman" w:hAnsi="Times New Roman" w:cs="Times New Roman"/>
@@ -1960,15 +1703,12 @@
           <w:numId w:val="21"/>
         </w:numPr>
         <w:spacing w:before="100" w:beforeAutospacing="1" w:after="100" w:afterAutospacing="1" w:line="240" w:lineRule="auto"/>
-        <w:jc w:val="both"/>
-        <w:rPr>
-          <w:rFonts w:ascii="Times New Roman" w:hAnsi="Times New Roman" w:cs="Times New Roman"/>
-          <w:sz w:val="24"/>
-          <w:szCs w:val="24"/>
-        </w:rPr>
-      </w:pPr>
-      <w:proofErr w:type="spellStart"/>
-      <w:proofErr w:type="gramStart"/>
+        <w:rPr>
+          <w:rFonts w:ascii="Times New Roman" w:hAnsi="Times New Roman" w:cs="Times New Roman"/>
+          <w:sz w:val="24"/>
+          <w:szCs w:val="24"/>
+        </w:rPr>
+      </w:pPr>
       <w:r>
         <w:rPr>
           <w:rFonts w:ascii="Times New Roman" w:hAnsi="Times New Roman" w:cs="Times New Roman"/>
@@ -1991,6 +1731,14 @@
       <w:r>
         <w:rPr>
           <w:rFonts w:ascii="Times New Roman" w:hAnsi="Times New Roman" w:cs="Times New Roman"/>
+          <w:sz w:val="24"/>
+          <w:szCs w:val="24"/>
+        </w:rPr>
+        <w:t xml:space="preserve"> </w:t>
+      </w:r>
+      <w:r>
+        <w:rPr>
+          <w:rFonts w:ascii="Times New Roman" w:hAnsi="Times New Roman" w:cs="Times New Roman"/>
           <w:b/>
           <w:bCs/>
           <w:sz w:val="24"/>
@@ -1998,8 +1746,6 @@
         </w:rPr>
         <w:t>YearsSinceLastPromotion</w:t>
       </w:r>
-      <w:proofErr w:type="spellEnd"/>
-      <w:proofErr w:type="gramEnd"/>
       <w:r>
         <w:rPr>
           <w:rFonts w:ascii="Times New Roman" w:hAnsi="Times New Roman" w:cs="Times New Roman"/>
@@ -2008,16 +1754,16 @@
         </w:rPr>
         <w:t xml:space="preserve">, </w:t>
       </w:r>
-      <w:proofErr w:type="spellStart"/>
-      <w:r>
-        <w:rPr>
-          <w:rFonts w:ascii="Times New Roman" w:hAnsi="Times New Roman" w:cs="Times New Roman"/>
+      <w:r>
+        <w:rPr>
+          <w:rFonts w:ascii="Times New Roman" w:hAnsi="Times New Roman" w:cs="Times New Roman"/>
+          <w:b/>
+          <w:bCs/>
           <w:sz w:val="24"/>
           <w:szCs w:val="24"/>
         </w:rPr>
         <w:t>YearsWithCurrManager</w:t>
       </w:r>
-      <w:proofErr w:type="spellEnd"/>
       <w:r>
         <w:rPr>
           <w:rFonts w:ascii="Times New Roman" w:hAnsi="Times New Roman" w:cs="Times New Roman"/>
@@ -2048,7 +1794,6 @@
     <w:p/>
     <w:p>
       <w:pPr>
-        <w:jc w:val="both"/>
         <w:rPr>
           <w:sz w:val="24"/>
           <w:szCs w:val="24"/>
@@ -2109,7 +1854,6 @@
     </w:p>
     <w:p>
       <w:pPr>
-        <w:jc w:val="both"/>
         <w:rPr>
           <w:rFonts w:cstheme="minorHAnsi"/>
           <w:b/>
@@ -2284,14 +2028,12 @@
           <w:numId w:val="11"/>
         </w:numPr>
       </w:pPr>
-      <w:proofErr w:type="spellStart"/>
       <w:r>
         <w:rPr>
           <w:lang w:eastAsia="en-IN"/>
         </w:rPr>
         <w:t>EmpEnvironmentSatisfaction</w:t>
       </w:r>
-      <w:proofErr w:type="spellEnd"/>
     </w:p>
     <w:p>
       <w:pPr>
@@ -2301,14 +2043,12 @@
           <w:numId w:val="11"/>
         </w:numPr>
       </w:pPr>
-      <w:proofErr w:type="spellStart"/>
       <w:r>
         <w:rPr>
           <w:lang w:eastAsia="en-IN"/>
         </w:rPr>
         <w:t>EmpLastSalaryHikePercent</w:t>
       </w:r>
-      <w:proofErr w:type="spellEnd"/>
     </w:p>
     <w:p>
       <w:pPr>
@@ -2323,41 +2063,12 @@
           <w:lang w:eastAsia="en-IN"/>
         </w:rPr>
       </w:pPr>
-      <w:proofErr w:type="spellStart"/>
       <w:r>
         <w:rPr>
           <w:lang w:eastAsia="en-IN"/>
         </w:rPr>
         <w:t>EmpDepartment_Development</w:t>
       </w:r>
-      <w:proofErr w:type="spellEnd"/>
-    </w:p>
-    <w:p>
-      <w:pPr>
-        <w:rPr>
-          <w:sz w:val="24"/>
-          <w:szCs w:val="24"/>
-          <w:lang w:eastAsia="en-IN"/>
-        </w:rPr>
-      </w:pPr>
-    </w:p>
-    <w:p>
-      <w:pPr>
-        <w:rPr>
-          <w:sz w:val="24"/>
-          <w:szCs w:val="24"/>
-          <w:lang w:eastAsia="en-IN"/>
-        </w:rPr>
-      </w:pPr>
-    </w:p>
-    <w:p>
-      <w:pPr>
-        <w:rPr>
-          <w:sz w:val="24"/>
-          <w:szCs w:val="24"/>
-          <w:lang w:eastAsia="en-IN"/>
-        </w:rPr>
-      </w:pPr>
     </w:p>
     <w:p>
       <w:pPr>
@@ -2386,7 +2097,6 @@
           <w:color w:val="auto"/>
           <w:lang w:val="en-US"/>
         </w:rPr>
-        <w:lastRenderedPageBreak/>
         <w:t>Algorithms used in this project:</w:t>
       </w:r>
     </w:p>
@@ -2397,7 +2107,6 @@
           <w:ilvl w:val="0"/>
           <w:numId w:val="13"/>
         </w:numPr>
-        <w:jc w:val="both"/>
         <w:rPr>
           <w:sz w:val="24"/>
           <w:szCs w:val="24"/>
@@ -2420,7 +2129,6 @@
           <w:ilvl w:val="0"/>
           <w:numId w:val="13"/>
         </w:numPr>
-        <w:jc w:val="both"/>
         <w:rPr>
           <w:sz w:val="24"/>
           <w:szCs w:val="24"/>
@@ -2443,7 +2151,6 @@
           <w:ilvl w:val="0"/>
           <w:numId w:val="13"/>
         </w:numPr>
-        <w:jc w:val="both"/>
         <w:rPr>
           <w:sz w:val="24"/>
           <w:szCs w:val="24"/>
@@ -2466,7 +2173,6 @@
           <w:ilvl w:val="0"/>
           <w:numId w:val="13"/>
         </w:numPr>
-        <w:jc w:val="both"/>
         <w:rPr>
           <w:sz w:val="24"/>
           <w:szCs w:val="24"/>
@@ -2479,13 +2185,13 @@
           <w:szCs w:val="24"/>
           <w:lang w:val="en-US"/>
         </w:rPr>
+        <w:lastRenderedPageBreak/>
         <w:t>Extreme Gradient Boosting</w:t>
       </w:r>
     </w:p>
     <w:p>
       <w:pPr>
         <w:pStyle w:val="ListParagraph"/>
-        <w:jc w:val="both"/>
         <w:rPr>
           <w:sz w:val="24"/>
           <w:szCs w:val="24"/>
@@ -2794,6 +2500,26 @@
     </w:p>
     <w:p>
       <w:pPr>
+        <w:pStyle w:val="NormalWeb"/>
+      </w:pPr>
+    </w:p>
+    <w:p>
+      <w:pPr>
+        <w:pStyle w:val="NormalWeb"/>
+      </w:pPr>
+    </w:p>
+    <w:p>
+      <w:pPr>
+        <w:pStyle w:val="NormalWeb"/>
+      </w:pPr>
+    </w:p>
+    <w:p>
+      <w:pPr>
+        <w:pStyle w:val="NormalWeb"/>
+      </w:pPr>
+    </w:p>
+    <w:p>
+      <w:pPr>
         <w:pStyle w:val="Heading1"/>
         <w:rPr>
           <w:b/>
@@ -2809,7 +2535,6 @@
           <w:color w:val="auto"/>
           <w:lang w:val="en-US"/>
         </w:rPr>
-        <w:lastRenderedPageBreak/>
         <w:t>RECOMMENDATION:</w:t>
       </w:r>
     </w:p>
@@ -2943,7 +2668,6 @@
           <w:ilvl w:val="0"/>
           <w:numId w:val="19"/>
         </w:numPr>
-        <w:jc w:val="both"/>
         <w:rPr>
           <w:sz w:val="24"/>
           <w:szCs w:val="24"/>
@@ -3022,7 +2746,6 @@
           <w:ilvl w:val="0"/>
           <w:numId w:val="19"/>
         </w:numPr>
-        <w:jc w:val="both"/>
         <w:rPr>
           <w:sz w:val="24"/>
           <w:szCs w:val="24"/>
@@ -3042,35 +2765,7 @@
           <w:sz w:val="24"/>
           <w:szCs w:val="24"/>
         </w:rPr>
-        <w:t xml:space="preserve"> </w:t>
-      </w:r>
-      <w:r>
-        <w:rPr>
-          <w:sz w:val="24"/>
-          <w:szCs w:val="24"/>
-        </w:rPr>
-        <w:t>S</w:t>
-      </w:r>
-      <w:r>
-        <w:rPr>
-          <w:sz w:val="24"/>
-          <w:szCs w:val="24"/>
-        </w:rPr>
-        <w:t>trong</w:t>
-      </w:r>
-      <w:r>
-        <w:rPr>
-          <w:sz w:val="24"/>
-          <w:szCs w:val="24"/>
-        </w:rPr>
-        <w:t xml:space="preserve">ly recommended, it’s </w:t>
-      </w:r>
-      <w:r>
-        <w:rPr>
-          <w:sz w:val="24"/>
-          <w:szCs w:val="24"/>
-        </w:rPr>
-        <w:t>efficient and highly accurate, but may require fine-tuning.</w:t>
+        <w:t xml:space="preserve"> Strongly recommended, it’s efficient and highly accurate, but may require fine-tuning.</w:t>
       </w:r>
     </w:p>
     <w:p>
@@ -3080,7 +2775,6 @@
           <w:ilvl w:val="0"/>
           <w:numId w:val="19"/>
         </w:numPr>
-        <w:jc w:val="both"/>
         <w:rPr>
           <w:sz w:val="24"/>
           <w:szCs w:val="24"/>
@@ -3130,7 +2824,6 @@
           <w:numId w:val="22"/>
         </w:numPr>
         <w:spacing w:line="276" w:lineRule="auto"/>
-        <w:jc w:val="both"/>
         <w:rPr>
           <w:sz w:val="24"/>
           <w:szCs w:val="24"/>
@@ -3161,7 +2854,6 @@
           <w:numId w:val="22"/>
         </w:numPr>
         <w:spacing w:line="276" w:lineRule="auto"/>
-        <w:jc w:val="both"/>
         <w:rPr>
           <w:sz w:val="24"/>
           <w:szCs w:val="24"/>
@@ -3192,7 +2884,6 @@
           <w:numId w:val="22"/>
         </w:numPr>
         <w:spacing w:line="276" w:lineRule="auto"/>
-        <w:jc w:val="both"/>
         <w:rPr>
           <w:sz w:val="24"/>
           <w:szCs w:val="24"/>
@@ -3223,7 +2914,6 @@
           <w:numId w:val="22"/>
         </w:numPr>
         <w:spacing w:line="276" w:lineRule="auto"/>
-        <w:jc w:val="both"/>
         <w:rPr>
           <w:sz w:val="24"/>
           <w:szCs w:val="24"/>
@@ -3254,7 +2944,6 @@
           <w:numId w:val="22"/>
         </w:numPr>
         <w:spacing w:line="276" w:lineRule="auto"/>
-        <w:jc w:val="both"/>
         <w:rPr>
           <w:sz w:val="24"/>
           <w:szCs w:val="24"/>
@@ -3279,7 +2968,6 @@
     </w:p>
     <w:p>
       <w:pPr>
-        <w:jc w:val="both"/>
         <w:rPr>
           <w:sz w:val="24"/>
           <w:szCs w:val="24"/>
@@ -3313,7 +3001,6 @@
     </w:p>
     <w:p>
       <w:pPr>
-        <w:jc w:val="both"/>
         <w:rPr>
           <w:sz w:val="24"/>
           <w:szCs w:val="24"/>
@@ -3336,7 +3023,6 @@
     </w:p>
     <w:p>
       <w:pPr>
-        <w:jc w:val="both"/>
         <w:rPr>
           <w:sz w:val="24"/>
           <w:szCs w:val="24"/>
@@ -6424,6 +6110,7 @@
   <w:style w:type="character" w:default="1" w:styleId="DefaultParagraphFont">
     <w:name w:val="Default Paragraph Font"/>
     <w:uiPriority w:val="1"/>
+    <w:semiHidden/>
     <w:unhideWhenUsed/>
   </w:style>
   <w:style w:type="table" w:default="1" w:styleId="TableNormal">
